--- a/Course_Files/CSW_23/Basic Web DesignCourse Project.docx
+++ b/Course_Files/CSW_23/Basic Web DesignCourse Project.docx
@@ -1,13 +1,19 @@
 
 <file path=word/document.xml><?xml version="1.0" encoding="utf-8"?>
-<w:document xmlns:wpc="http://schemas.microsoft.com/office/word/2010/wordprocessingCanvas" xmlns:cx="http://schemas.microsoft.com/office/drawing/2014/chartex" xmlns:cx1="http://schemas.microsoft.com/office/drawing/2015/9/8/chartex" xmlns:cx2="http://schemas.microsoft.com/office/drawing/2015/10/21/chartex" xmlns:cx3="http://schemas.microsoft.com/office/drawing/2016/5/9/chartex" xmlns:cx4="http://schemas.microsoft.com/office/drawing/2016/5/10/chartex" xmlns:cx5="http://schemas.microsoft.com/office/drawing/2016/5/11/chartex" xmlns:cx6="http://schemas.microsoft.com/office/drawing/2016/5/12/chartex" xmlns:cx7="http://schemas.microsoft.com/office/drawing/2016/5/13/chartex" xmlns:cx8="http://schemas.microsoft.com/office/drawing/2016/5/14/chartex" xmlns:mc="http://schemas.openxmlformats.org/markup-compatibility/2006" xmlns:aink="http://schemas.microsoft.com/office/drawing/2016/ink" xmlns:am3d="http://schemas.microsoft.com/office/drawing/2017/model3d" xmlns:o="urn:schemas-microsoft-com:office:office" xmlns:r="http://schemas.openxmlformats.org/officeDocument/2006/relationships" xmlns:m="http://schemas.openxmlformats.org/officeDocument/2006/math" xmlns:v="urn:schemas-microsoft-com:vml" xmlns:wp14="http://schemas.microsoft.com/office/word/2010/wordprocessingDrawing" xmlns:wp="http://schemas.openxmlformats.org/drawingml/2006/wordprocessingDrawing" xmlns:w10="urn:schemas-microsoft-com:office:word" xmlns:w="http://schemas.openxmlformats.org/wordprocessingml/2006/main" xmlns:w14="http://schemas.microsoft.com/office/word/2010/wordml" xmlns:w15="http://schemas.microsoft.com/office/word/2012/wordml" xmlns:w16cex="http://schemas.microsoft.com/office/word/2018/wordml/cex" xmlns:w16cid="http://schemas.microsoft.com/office/word/2016/wordml/cid" xmlns:w16="http://schemas.microsoft.com/office/word/2018/wordml" xmlns:w16sdtdh="http://schemas.microsoft.com/office/word/2020/wordml/sdtdatahash" xmlns:w16se="http://schemas.microsoft.com/office/word/2015/wordml/symex" xmlns:wpg="http://schemas.microsoft.com/office/word/2010/wordprocessingGroup" xmlns:wpi="http://schemas.microsoft.com/office/word/2010/wordprocessingInk" xmlns:wne="http://schemas.microsoft.com/office/word/2006/wordml" xmlns:wps="http://schemas.microsoft.com/office/word/2010/wordprocessingShape" mc:Ignorable="w14 w15 w16se w16cid w16 w16cex w16sdtdh wp14">
+<w:document xmlns:wpc="http://schemas.microsoft.com/office/word/2010/wordprocessingCanvas" xmlns:cx="http://schemas.microsoft.com/office/drawing/2014/chartex" xmlns:cx1="http://schemas.microsoft.com/office/drawing/2015/9/8/chartex" xmlns:cx2="http://schemas.microsoft.com/office/drawing/2015/10/21/chartex" xmlns:cx3="http://schemas.microsoft.com/office/drawing/2016/5/9/chartex" xmlns:cx4="http://schemas.microsoft.com/office/drawing/2016/5/10/chartex" xmlns:cx5="http://schemas.microsoft.com/office/drawing/2016/5/11/chartex" xmlns:cx6="http://schemas.microsoft.com/office/drawing/2016/5/12/chartex" xmlns:cx7="http://schemas.microsoft.com/office/drawing/2016/5/13/chartex" xmlns:cx8="http://schemas.microsoft.com/office/drawing/2016/5/14/chartex" xmlns:mc="http://schemas.openxmlformats.org/markup-compatibility/2006" xmlns:aink="http://schemas.microsoft.com/office/drawing/2016/ink" xmlns:am3d="http://schemas.microsoft.com/office/drawing/2017/model3d" xmlns:o="urn:schemas-microsoft-com:office:office" xmlns:oel="http://schemas.microsoft.com/office/2019/extlst" xmlns:r="http://schemas.openxmlformats.org/officeDocument/2006/relationships" xmlns:m="http://schemas.openxmlformats.org/officeDocument/2006/math" xmlns:v="urn:schemas-microsoft-com:vml" xmlns:wp14="http://schemas.microsoft.com/office/word/2010/wordprocessingDrawing" xmlns:wp="http://schemas.openxmlformats.org/drawingml/2006/wordprocessingDrawing" xmlns:w10="urn:schemas-microsoft-com:office:word" xmlns:w="http://schemas.openxmlformats.org/wordprocessingml/2006/main" xmlns:w14="http://schemas.microsoft.com/office/word/2010/wordml" xmlns:w15="http://schemas.microsoft.com/office/word/2012/wordml" xmlns:w16cex="http://schemas.microsoft.com/office/word/2018/wordml/cex" xmlns:w16cid="http://schemas.microsoft.com/office/word/2016/wordml/cid" xmlns:w16="http://schemas.microsoft.com/office/word/2018/wordml" xmlns:w16du="http://schemas.microsoft.com/office/word/2023/wordml/word16du" xmlns:w16sdtdh="http://schemas.microsoft.com/office/word/2020/wordml/sdtdatahash" xmlns:w16sdtfl="http://schemas.microsoft.com/office/word/2024/wordml/sdtformatlock" xmlns:w16se="http://schemas.microsoft.com/office/word/2015/wordml/symex" xmlns:wpg="http://schemas.microsoft.com/office/word/2010/wordprocessingGroup" xmlns:wpi="http://schemas.microsoft.com/office/word/2010/wordprocessingInk" xmlns:wne="http://schemas.microsoft.com/office/word/2006/wordml" xmlns:wps="http://schemas.microsoft.com/office/word/2010/wordprocessingShape" mc:Ignorable="w14 w15 w16se w16cid w16 w16cex w16sdtdh w16sdtfl w16du wp14">
   <w:body>
     <w:p>
       <w:pPr>
         <w:pStyle w:val="NormalWeb"/>
       </w:pPr>
       <w:r>
-        <w:t>Basic Web Design here at Delta College.</w:t>
+        <w:t xml:space="preserve">Basic Web Design </w:t>
+      </w:r>
+      <w:r>
+        <w:t xml:space="preserve">- </w:t>
+      </w:r>
+      <w:r>
+        <w:t>Delta College.</w:t>
       </w:r>
     </w:p>
     <w:p>
@@ -15,7 +21,79 @@
         <w:pStyle w:val="NormalWeb"/>
       </w:pPr>
       <w:r>
-        <w:t>For the main project in this course, we're going to build a complete, two-page website from scratch. This project will be broken down into three manageable stages, allowing you to apply what we're learning in class step-by-step. Don't worry, I'll provide you with some starter files to get you going. The goal here is for you to build a solid foundation in web design, from structuring content with HTML to styling it with CSS, and finally, publishing it for the world to see.</w:t>
+        <w:t xml:space="preserve">For the main project in this course, </w:t>
+      </w:r>
+      <w:r>
+        <w:t xml:space="preserve">you will </w:t>
+      </w:r>
+      <w:r>
+        <w:t>build a complete, two-page website</w:t>
+      </w:r>
+      <w:r>
+        <w:t xml:space="preserve"> with </w:t>
+      </w:r>
+      <w:proofErr w:type="spellStart"/>
+      <w:r>
+        <w:t>syles</w:t>
+      </w:r>
+      <w:proofErr w:type="spellEnd"/>
+      <w:r>
+        <w:t xml:space="preserve"> sheet and </w:t>
+      </w:r>
+      <w:r>
+        <w:t>JavaScript</w:t>
+      </w:r>
+      <w:r>
+        <w:t xml:space="preserve">, </w:t>
+      </w:r>
+      <w:proofErr w:type="spellStart"/>
+      <w:r>
+        <w:t>js</w:t>
+      </w:r>
+      <w:proofErr w:type="spellEnd"/>
+      <w:r>
+        <w:t xml:space="preserve"> file.</w:t>
+      </w:r>
+      <w:r>
+        <w:t xml:space="preserve"> This project will be broken down into three manageable stages, allowing you to apply what we're learning in class step-by-step. Don't worry, I'll provide you with some starter files to get you </w:t>
+      </w:r>
+      <w:r>
+        <w:t>going (</w:t>
+      </w:r>
+      <w:r>
+        <w:t>optional to use or you can start from scratch)</w:t>
+      </w:r>
+      <w:r>
+        <w:t xml:space="preserve">. The goal here is for you to build a solid foundation in web design, from structuring content with HTML to styling it with CSS, and </w:t>
+      </w:r>
+      <w:r>
+        <w:t xml:space="preserve">using </w:t>
+      </w:r>
+      <w:r>
+        <w:t xml:space="preserve">JavaScript, </w:t>
+      </w:r>
+      <w:proofErr w:type="spellStart"/>
+      <w:r>
+        <w:t>js</w:t>
+      </w:r>
+      <w:proofErr w:type="spellEnd"/>
+      <w:r>
+        <w:t xml:space="preserve"> file as needed. And</w:t>
+      </w:r>
+      <w:r>
+        <w:t xml:space="preserve">, </w:t>
+      </w:r>
+      <w:proofErr w:type="gramStart"/>
+      <w:r>
+        <w:rPr>
+          <w:b/>
+          <w:bCs/>
+        </w:rPr>
+        <w:t>Publishing</w:t>
+      </w:r>
+      <w:proofErr w:type="gramEnd"/>
+      <w:r>
+        <w:t xml:space="preserve"> it for the world to see.</w:t>
       </w:r>
     </w:p>
     <w:p>
@@ -23,7 +101,39 @@
         <w:pStyle w:val="NormalWeb"/>
       </w:pPr>
       <w:r>
-        <w:t>Here are the files for your project. I've created a project description, some starter code for your two HTML pages, and a rubric so you know exactly what I'm looking for.</w:t>
+        <w:t xml:space="preserve">A project Links page can be accessed from this </w:t>
+      </w:r>
+      <w:hyperlink r:id="rId5" w:history="1">
+        <w:r>
+          <w:rPr>
+            <w:rStyle w:val="Hyperlink"/>
+            <w:b/>
+            <w:bCs/>
+            <w:color w:val="0070C0"/>
+          </w:rPr>
+          <w:t>link</w:t>
+        </w:r>
+        <w:r>
+          <w:rPr>
+            <w:rStyle w:val="Hyperlink"/>
+            <w:b/>
+            <w:bCs/>
+            <w:color w:val="0070C0"/>
+          </w:rPr>
+          <w:t xml:space="preserve"> here!</w:t>
+        </w:r>
+      </w:hyperlink>
+      <w:r>
+        <w:t xml:space="preserve"> Files include</w:t>
+      </w:r>
+      <w:r>
+        <w:t xml:space="preserve"> a project description, some starter code for your two HTML pages, and a </w:t>
+      </w:r>
+      <w:r>
+        <w:t>R</w:t>
+      </w:r>
+      <w:r>
+        <w:t>ubric so you know exactly what I'm looking for.</w:t>
       </w:r>
     </w:p>
     <w:p>
@@ -31,7 +141,13 @@
         <w:pStyle w:val="NormalWeb"/>
       </w:pPr>
       <w:r>
-        <w:t>Take a look through these files. The assignment sheet has all the details and deadlines. The HTML and CSS files give you a great starting point, so you're not staring at a blank page. And the rubric shows you exactly how you'll be graded.</w:t>
+        <w:t xml:space="preserve">Take a look through these files. The assignment sheet has all the details and deadlines. The HTML and CSS files give you a great starting point, so you're not staring at a blank page. And the </w:t>
+      </w:r>
+      <w:r>
+        <w:t>R</w:t>
+      </w:r>
+      <w:r>
+        <w:t>ubric shows you exactly how you'll be graded.</w:t>
       </w:r>
     </w:p>
     <w:p>
@@ -41,8 +157,16 @@
       <w:r>
         <w:t>Your first deadline for Stage 1 is in a few weeks, so start thinking about a topic you're excited about. Any questions?</w:t>
       </w:r>
-    </w:p>
-    <w:p/>
+      <w:r>
+        <w:t xml:space="preserve"> (contact me via Canvas Message</w:t>
+      </w:r>
+      <w:r>
+        <w:t>, if need)</w:t>
+      </w:r>
+      <w:r>
+        <w:t>.</w:t>
+      </w:r>
+    </w:p>
     <w:p>
       <w:pPr>
         <w:spacing w:before="100" w:beforeAutospacing="1" w:after="100" w:afterAutospacing="1" w:line="240" w:lineRule="auto"/>
@@ -554,7 +678,151 @@
     <w:p>
       <w:pPr>
         <w:spacing w:before="100" w:beforeAutospacing="1" w:after="100" w:afterAutospacing="1" w:line="240" w:lineRule="auto"/>
+        <w:ind w:left="360"/>
+        <w:rPr>
+          <w:rFonts w:ascii="Times New Roman" w:eastAsia="Times New Roman" w:hAnsi="Times New Roman" w:cs="Times New Roman"/>
+          <w:b/>
+          <w:bCs/>
+          <w:sz w:val="24"/>
+          <w:szCs w:val="24"/>
+        </w:rPr>
+      </w:pPr>
+      <w:r>
+        <w:rPr>
+          <w:rFonts w:ascii="Times New Roman" w:eastAsia="Times New Roman" w:hAnsi="Times New Roman" w:cs="Times New Roman"/>
+          <w:b/>
+          <w:bCs/>
+          <w:sz w:val="24"/>
+          <w:szCs w:val="24"/>
+        </w:rPr>
+        <w:t>EXTRA CREDIT OPPORTUNITY: 25 pts. possible</w:t>
+      </w:r>
+    </w:p>
+    <w:p>
+      <w:pPr>
+        <w:numPr>
+          <w:ilvl w:val="0"/>
+          <w:numId w:val="5"/>
+        </w:numPr>
+        <w:spacing w:before="100" w:beforeAutospacing="1" w:after="100" w:afterAutospacing="1" w:line="240" w:lineRule="auto"/>
+        <w:rPr>
+          <w:rFonts w:ascii="Times New Roman" w:eastAsia="Times New Roman" w:hAnsi="Times New Roman" w:cs="Times New Roman"/>
+          <w:sz w:val="24"/>
+          <w:szCs w:val="24"/>
+        </w:rPr>
+      </w:pPr>
+      <w:r>
+        <w:rPr>
+          <w:rFonts w:ascii="Times New Roman" w:eastAsia="Times New Roman" w:hAnsi="Times New Roman" w:cs="Times New Roman"/>
+          <w:b/>
+          <w:bCs/>
+          <w:sz w:val="24"/>
+          <w:szCs w:val="24"/>
+        </w:rPr>
+        <w:t>Create a 3rd linked page.</w:t>
+      </w:r>
+    </w:p>
+    <w:p>
+      <w:pPr>
+        <w:numPr>
+          <w:ilvl w:val="0"/>
+          <w:numId w:val="5"/>
+        </w:numPr>
+        <w:spacing w:before="100" w:beforeAutospacing="1" w:after="100" w:afterAutospacing="1" w:line="240" w:lineRule="auto"/>
+        <w:rPr>
+          <w:rFonts w:ascii="Times New Roman" w:eastAsia="Times New Roman" w:hAnsi="Times New Roman" w:cs="Times New Roman"/>
+          <w:sz w:val="24"/>
+          <w:szCs w:val="24"/>
+        </w:rPr>
+      </w:pPr>
+      <w:r>
+        <w:rPr>
+          <w:rFonts w:ascii="Times New Roman" w:eastAsia="Times New Roman" w:hAnsi="Times New Roman" w:cs="Times New Roman"/>
+          <w:b/>
+          <w:bCs/>
+          <w:sz w:val="24"/>
+          <w:szCs w:val="24"/>
+        </w:rPr>
+        <w:t>The 3rd page must also be linked to the other pages in a menu, have the same color scheme, styling, and include some type of Animation. - Hint, you may</w:t>
+      </w:r>
+      <w:r>
+        <w:rPr>
+          <w:rFonts w:ascii="Times New Roman" w:eastAsia="Times New Roman" w:hAnsi="Times New Roman" w:cs="Times New Roman"/>
+          <w:b/>
+          <w:bCs/>
+          <w:sz w:val="24"/>
+          <w:szCs w:val="24"/>
+        </w:rPr>
+        <w:t xml:space="preserve"> need</w:t>
+      </w:r>
+      <w:r>
+        <w:rPr>
+          <w:rFonts w:ascii="Times New Roman" w:eastAsia="Times New Roman" w:hAnsi="Times New Roman" w:cs="Times New Roman"/>
+          <w:b/>
+          <w:bCs/>
+          <w:sz w:val="24"/>
+          <w:szCs w:val="24"/>
+        </w:rPr>
+        <w:t xml:space="preserve"> a canvas element and </w:t>
+      </w:r>
+      <w:r>
+        <w:rPr>
+          <w:rFonts w:ascii="Times New Roman" w:eastAsia="Times New Roman" w:hAnsi="Times New Roman" w:cs="Times New Roman"/>
+          <w:b/>
+          <w:bCs/>
+          <w:sz w:val="24"/>
+          <w:szCs w:val="24"/>
+        </w:rPr>
+        <w:t>JavaScript</w:t>
+      </w:r>
+      <w:r>
+        <w:rPr>
+          <w:rFonts w:ascii="Times New Roman" w:eastAsia="Times New Roman" w:hAnsi="Times New Roman" w:cs="Times New Roman"/>
+          <w:b/>
+          <w:bCs/>
+          <w:sz w:val="24"/>
+          <w:szCs w:val="24"/>
+        </w:rPr>
+        <w:t xml:space="preserve"> file for the Animation.</w:t>
+      </w:r>
+    </w:p>
+    <w:p>
+      <w:pPr>
+        <w:numPr>
+          <w:ilvl w:val="0"/>
+          <w:numId w:val="5"/>
+        </w:numPr>
+        <w:spacing w:before="100" w:beforeAutospacing="1" w:after="100" w:afterAutospacing="1" w:line="240" w:lineRule="auto"/>
+        <w:rPr>
+          <w:rFonts w:ascii="Times New Roman" w:eastAsia="Times New Roman" w:hAnsi="Times New Roman" w:cs="Times New Roman"/>
+          <w:sz w:val="24"/>
+          <w:szCs w:val="24"/>
+        </w:rPr>
+      </w:pPr>
+      <w:r>
+        <w:rPr>
+          <w:rFonts w:ascii="Times New Roman" w:eastAsia="Times New Roman" w:hAnsi="Times New Roman" w:cs="Times New Roman"/>
+          <w:b/>
+          <w:bCs/>
+          <w:sz w:val="24"/>
+          <w:szCs w:val="24"/>
+        </w:rPr>
+        <w:t>3rd Linked page must also be fully Responsive.</w:t>
+      </w:r>
+    </w:p>
+    <w:p>
+      <w:pPr>
+        <w:spacing w:before="100" w:beforeAutospacing="1" w:after="100" w:afterAutospacing="1" w:line="240" w:lineRule="auto"/>
         <w:outlineLvl w:val="1"/>
+        <w:rPr>
+          <w:rFonts w:ascii="Times New Roman" w:eastAsia="Times New Roman" w:hAnsi="Times New Roman" w:cs="Times New Roman"/>
+          <w:b/>
+          <w:bCs/>
+          <w:sz w:val="24"/>
+          <w:szCs w:val="24"/>
+        </w:rPr>
+      </w:pPr>
+      <w:r>
         <w:rPr>
           <w:rFonts w:ascii="Times New Roman" w:eastAsia="Times New Roman" w:hAnsi="Times New Roman" w:cs="Times New Roman"/>
           <w:b/>
@@ -562,7 +830,8 @@
           <w:sz w:val="36"/>
           <w:szCs w:val="36"/>
         </w:rPr>
-      </w:pPr>
+        <w:t>Project Stages &amp; Deadlines</w:t>
+      </w:r>
       <w:r>
         <w:rPr>
           <w:rFonts w:ascii="Times New Roman" w:eastAsia="Times New Roman" w:hAnsi="Times New Roman" w:cs="Times New Roman"/>
@@ -571,8 +840,40 @@
           <w:sz w:val="36"/>
           <w:szCs w:val="36"/>
         </w:rPr>
-        <w:t>Project Stages &amp; Deadlines</w:t>
-      </w:r>
+        <w:t xml:space="preserve"> </w:t>
+      </w:r>
+      <w:r>
+        <w:rPr>
+          <w:rFonts w:ascii="Times New Roman" w:eastAsia="Times New Roman" w:hAnsi="Times New Roman" w:cs="Times New Roman"/>
+          <w:b/>
+          <w:bCs/>
+          <w:sz w:val="36"/>
+          <w:szCs w:val="36"/>
+        </w:rPr>
+        <w:t xml:space="preserve">- </w:t>
+      </w:r>
+      <w:r>
+        <w:rPr>
+          <w:rFonts w:ascii="Times New Roman" w:eastAsia="Times New Roman" w:hAnsi="Times New Roman" w:cs="Times New Roman"/>
+          <w:b/>
+          <w:bCs/>
+          <w:sz w:val="24"/>
+          <w:szCs w:val="24"/>
+        </w:rPr>
+        <w:t xml:space="preserve">REMEMBER: Always TEST, before </w:t>
+      </w:r>
+      <w:proofErr w:type="gramStart"/>
+      <w:r>
+        <w:rPr>
+          <w:rFonts w:ascii="Times New Roman" w:eastAsia="Times New Roman" w:hAnsi="Times New Roman" w:cs="Times New Roman"/>
+          <w:b/>
+          <w:bCs/>
+          <w:sz w:val="24"/>
+          <w:szCs w:val="24"/>
+        </w:rPr>
+        <w:t>submitting.-</w:t>
+      </w:r>
+      <w:proofErr w:type="gramEnd"/>
     </w:p>
     <w:p>
       <w:pPr>
@@ -614,25 +915,65 @@
         </w:rPr>
         <w:t>Stage 1: Content &amp; Structure (HTML)</w:t>
       </w:r>
-    </w:p>
-    <w:p>
-      <w:pPr>
-        <w:spacing w:before="100" w:beforeAutospacing="1" w:after="100" w:afterAutospacing="1" w:line="240" w:lineRule="auto"/>
-        <w:rPr>
-          <w:rFonts w:ascii="Times New Roman" w:eastAsia="Times New Roman" w:hAnsi="Times New Roman" w:cs="Times New Roman"/>
-          <w:sz w:val="24"/>
-          <w:szCs w:val="24"/>
-        </w:rPr>
-      </w:pPr>
       <w:r>
         <w:rPr>
           <w:rFonts w:ascii="Times New Roman" w:eastAsia="Times New Roman" w:hAnsi="Times New Roman" w:cs="Times New Roman"/>
           <w:b/>
           <w:bCs/>
-          <w:sz w:val="24"/>
-          <w:szCs w:val="24"/>
-        </w:rPr>
-        <w:t>Due: Week 4</w:t>
+          <w:sz w:val="27"/>
+          <w:szCs w:val="27"/>
+        </w:rPr>
+        <w:t>- (1</w:t>
+      </w:r>
+      <w:r>
+        <w:rPr>
+          <w:rFonts w:ascii="Times New Roman" w:eastAsia="Times New Roman" w:hAnsi="Times New Roman" w:cs="Times New Roman"/>
+          <w:b/>
+          <w:bCs/>
+          <w:sz w:val="27"/>
+          <w:szCs w:val="27"/>
+        </w:rPr>
+        <w:t>2</w:t>
+      </w:r>
+      <w:r>
+        <w:rPr>
+          <w:rFonts w:ascii="Times New Roman" w:eastAsia="Times New Roman" w:hAnsi="Times New Roman" w:cs="Times New Roman"/>
+          <w:b/>
+          <w:bCs/>
+          <w:sz w:val="27"/>
+          <w:szCs w:val="27"/>
+        </w:rPr>
+        <w:t>pts)</w:t>
+      </w:r>
+    </w:p>
+    <w:p>
+      <w:pPr>
+        <w:spacing w:before="100" w:beforeAutospacing="1" w:after="100" w:afterAutospacing="1" w:line="240" w:lineRule="auto"/>
+        <w:rPr>
+          <w:rFonts w:ascii="Times New Roman" w:eastAsia="Times New Roman" w:hAnsi="Times New Roman" w:cs="Times New Roman"/>
+          <w:sz w:val="24"/>
+          <w:szCs w:val="24"/>
+        </w:rPr>
+      </w:pPr>
+      <w:r>
+        <w:rPr>
+          <w:rFonts w:ascii="Times New Roman" w:eastAsia="Times New Roman" w:hAnsi="Times New Roman" w:cs="Times New Roman"/>
+          <w:b/>
+          <w:bCs/>
+          <w:sz w:val="24"/>
+          <w:szCs w:val="24"/>
+        </w:rPr>
+        <w:t xml:space="preserve">Due: </w:t>
+      </w:r>
+      <w:r>
+        <w:rPr>
+          <w:rFonts w:ascii="Times New Roman" w:eastAsia="Times New Roman" w:hAnsi="Times New Roman" w:cs="Times New Roman"/>
+          <w:b/>
+          <w:bCs/>
+          <w:sz w:val="24"/>
+          <w:szCs w:val="24"/>
+        </w:rPr>
+        <w:t>October 24</w:t>
       </w:r>
     </w:p>
     <w:p>
@@ -843,6 +1184,28 @@
     </w:p>
     <w:p>
       <w:pPr>
+        <w:numPr>
+          <w:ilvl w:val="1"/>
+          <w:numId w:val="2"/>
+        </w:numPr>
+        <w:spacing w:before="100" w:beforeAutospacing="1" w:after="100" w:afterAutospacing="1" w:line="240" w:lineRule="auto"/>
+        <w:rPr>
+          <w:rFonts w:ascii="Times New Roman" w:eastAsia="Times New Roman" w:hAnsi="Times New Roman" w:cs="Times New Roman"/>
+          <w:sz w:val="24"/>
+          <w:szCs w:val="24"/>
+        </w:rPr>
+      </w:pPr>
+      <w:r>
+        <w:rPr>
+          <w:rFonts w:ascii="Times New Roman" w:eastAsia="Times New Roman" w:hAnsi="Times New Roman" w:cs="Times New Roman"/>
+          <w:sz w:val="24"/>
+          <w:szCs w:val="24"/>
+        </w:rPr>
+        <w:t>PUBLISH the files to a Hosting provider so that they are accessible on the Web. Submit the URL / web address for each file using the Canvas assignment link for Project Stage 1.</w:t>
+      </w:r>
+    </w:p>
+    <w:p>
+      <w:pPr>
         <w:spacing w:before="100" w:beforeAutospacing="1" w:after="100" w:afterAutospacing="1" w:line="240" w:lineRule="auto"/>
         <w:outlineLvl w:val="2"/>
         <w:rPr>
@@ -863,25 +1226,45 @@
         </w:rPr>
         <w:t>Stage 2: Styling with CSS</w:t>
       </w:r>
-    </w:p>
-    <w:p>
-      <w:pPr>
-        <w:spacing w:before="100" w:beforeAutospacing="1" w:after="100" w:afterAutospacing="1" w:line="240" w:lineRule="auto"/>
-        <w:rPr>
-          <w:rFonts w:ascii="Times New Roman" w:eastAsia="Times New Roman" w:hAnsi="Times New Roman" w:cs="Times New Roman"/>
-          <w:sz w:val="24"/>
-          <w:szCs w:val="24"/>
-        </w:rPr>
-      </w:pPr>
       <w:r>
         <w:rPr>
           <w:rFonts w:ascii="Times New Roman" w:eastAsia="Times New Roman" w:hAnsi="Times New Roman" w:cs="Times New Roman"/>
           <w:b/>
           <w:bCs/>
-          <w:sz w:val="24"/>
-          <w:szCs w:val="24"/>
-        </w:rPr>
-        <w:t>Due: Week 7</w:t>
+          <w:sz w:val="27"/>
+          <w:szCs w:val="27"/>
+        </w:rPr>
+        <w:t>- (20 pts.)</w:t>
+      </w:r>
+    </w:p>
+    <w:p>
+      <w:pPr>
+        <w:spacing w:before="100" w:beforeAutospacing="1" w:after="100" w:afterAutospacing="1" w:line="240" w:lineRule="auto"/>
+        <w:rPr>
+          <w:rFonts w:ascii="Times New Roman" w:eastAsia="Times New Roman" w:hAnsi="Times New Roman" w:cs="Times New Roman"/>
+          <w:sz w:val="24"/>
+          <w:szCs w:val="24"/>
+        </w:rPr>
+      </w:pPr>
+      <w:r>
+        <w:rPr>
+          <w:rFonts w:ascii="Times New Roman" w:eastAsia="Times New Roman" w:hAnsi="Times New Roman" w:cs="Times New Roman"/>
+          <w:b/>
+          <w:bCs/>
+          <w:sz w:val="24"/>
+          <w:szCs w:val="24"/>
+        </w:rPr>
+        <w:t xml:space="preserve">Due: </w:t>
+      </w:r>
+      <w:r>
+        <w:rPr>
+          <w:rFonts w:ascii="Times New Roman" w:eastAsia="Times New Roman" w:hAnsi="Times New Roman" w:cs="Times New Roman"/>
+          <w:b/>
+          <w:bCs/>
+          <w:sz w:val="24"/>
+          <w:szCs w:val="24"/>
+        </w:rPr>
+        <w:t>November 12</w:t>
       </w:r>
     </w:p>
     <w:p>
@@ -1005,7 +1388,25 @@
           <w:sz w:val="24"/>
           <w:szCs w:val="24"/>
         </w:rPr>
-        <w:t>Choose fonts and apply different sizes and styles for your headers, paragraphs, and footer.</w:t>
+        <w:t xml:space="preserve">Choose fonts and apply different sizes and styles for your headers, paragraphs, and </w:t>
+      </w:r>
+      <w:proofErr w:type="gramStart"/>
+      <w:r>
+        <w:rPr>
+          <w:rFonts w:ascii="Times New Roman" w:eastAsia="Times New Roman" w:hAnsi="Times New Roman" w:cs="Times New Roman"/>
+          <w:sz w:val="24"/>
+          <w:szCs w:val="24"/>
+        </w:rPr>
+        <w:t>footer</w:t>
+      </w:r>
+      <w:proofErr w:type="gramEnd"/>
+      <w:r>
+        <w:rPr>
+          <w:rFonts w:ascii="Times New Roman" w:eastAsia="Times New Roman" w:hAnsi="Times New Roman" w:cs="Times New Roman"/>
+          <w:sz w:val="24"/>
+          <w:szCs w:val="24"/>
+        </w:rPr>
+        <w:t>.</w:t>
       </w:r>
     </w:p>
     <w:p>
@@ -1054,6 +1455,123 @@
     </w:p>
     <w:p>
       <w:pPr>
+        <w:numPr>
+          <w:ilvl w:val="1"/>
+          <w:numId w:val="3"/>
+        </w:numPr>
+        <w:spacing w:before="100" w:beforeAutospacing="1" w:after="100" w:afterAutospacing="1" w:line="240" w:lineRule="auto"/>
+        <w:rPr>
+          <w:rFonts w:ascii="Times New Roman" w:eastAsia="Times New Roman" w:hAnsi="Times New Roman" w:cs="Times New Roman"/>
+          <w:sz w:val="24"/>
+          <w:szCs w:val="24"/>
+        </w:rPr>
+      </w:pPr>
+      <w:r>
+        <w:rPr>
+          <w:rFonts w:ascii="Times New Roman" w:eastAsia="Times New Roman" w:hAnsi="Times New Roman" w:cs="Times New Roman"/>
+          <w:sz w:val="24"/>
+          <w:szCs w:val="24"/>
+        </w:rPr>
+        <w:lastRenderedPageBreak/>
+        <w:t xml:space="preserve">PUBLISH updated files, including the </w:t>
+      </w:r>
+      <w:proofErr w:type="spellStart"/>
+      <w:r>
+        <w:rPr>
+          <w:rFonts w:ascii="Times New Roman" w:eastAsia="Times New Roman" w:hAnsi="Times New Roman" w:cs="Times New Roman"/>
+          <w:sz w:val="24"/>
+          <w:szCs w:val="24"/>
+        </w:rPr>
+        <w:t>css</w:t>
+      </w:r>
+      <w:proofErr w:type="spellEnd"/>
+      <w:r>
+        <w:rPr>
+          <w:rFonts w:ascii="Times New Roman" w:eastAsia="Times New Roman" w:hAnsi="Times New Roman" w:cs="Times New Roman"/>
+          <w:sz w:val="24"/>
+          <w:szCs w:val="24"/>
+        </w:rPr>
+        <w:t xml:space="preserve"> file, to a Hosting provider so that they are accessible on the Web. Submit the URL / web address for each html file using the Canvas assignment link for Project Stage 2.</w:t>
+      </w:r>
+    </w:p>
+    <w:p>
+      <w:pPr>
+        <w:numPr>
+          <w:ilvl w:val="1"/>
+          <w:numId w:val="3"/>
+        </w:numPr>
+        <w:spacing w:before="100" w:beforeAutospacing="1" w:after="100" w:afterAutospacing="1" w:line="240" w:lineRule="auto"/>
+        <w:rPr>
+          <w:rFonts w:ascii="Times New Roman" w:eastAsia="Times New Roman" w:hAnsi="Times New Roman" w:cs="Times New Roman"/>
+          <w:sz w:val="24"/>
+          <w:szCs w:val="24"/>
+        </w:rPr>
+      </w:pPr>
+      <w:r>
+        <w:rPr>
+          <w:rFonts w:ascii="Times New Roman" w:eastAsia="Times New Roman" w:hAnsi="Times New Roman" w:cs="Times New Roman"/>
+          <w:sz w:val="24"/>
+          <w:szCs w:val="24"/>
+        </w:rPr>
+        <w:t>Be sure the .</w:t>
+      </w:r>
+      <w:proofErr w:type="spellStart"/>
+      <w:r>
+        <w:rPr>
+          <w:rFonts w:ascii="Times New Roman" w:eastAsia="Times New Roman" w:hAnsi="Times New Roman" w:cs="Times New Roman"/>
+          <w:sz w:val="24"/>
+          <w:szCs w:val="24"/>
+        </w:rPr>
+        <w:t>css</w:t>
+      </w:r>
+      <w:proofErr w:type="spellEnd"/>
+      <w:r>
+        <w:rPr>
+          <w:rFonts w:ascii="Times New Roman" w:eastAsia="Times New Roman" w:hAnsi="Times New Roman" w:cs="Times New Roman"/>
+          <w:sz w:val="24"/>
+          <w:szCs w:val="24"/>
+        </w:rPr>
+        <w:t xml:space="preserve"> file is properly linked to each </w:t>
+      </w:r>
+      <w:proofErr w:type="gramStart"/>
+      <w:r>
+        <w:rPr>
+          <w:rFonts w:ascii="Times New Roman" w:eastAsia="Times New Roman" w:hAnsi="Times New Roman" w:cs="Times New Roman"/>
+          <w:sz w:val="24"/>
+          <w:szCs w:val="24"/>
+        </w:rPr>
+        <w:t>html</w:t>
+      </w:r>
+      <w:proofErr w:type="gramEnd"/>
+      <w:r>
+        <w:rPr>
+          <w:rFonts w:ascii="Times New Roman" w:eastAsia="Times New Roman" w:hAnsi="Times New Roman" w:cs="Times New Roman"/>
+          <w:sz w:val="24"/>
+          <w:szCs w:val="24"/>
+        </w:rPr>
+        <w:t xml:space="preserve"> file. </w:t>
+      </w:r>
+      <w:r>
+        <w:rPr>
+          <w:rFonts w:ascii="Times New Roman" w:eastAsia="Times New Roman" w:hAnsi="Times New Roman" w:cs="Times New Roman"/>
+          <w:b/>
+          <w:bCs/>
+          <w:sz w:val="24"/>
+          <w:szCs w:val="24"/>
+        </w:rPr>
+        <w:t>TEST</w:t>
+      </w:r>
+      <w:r>
+        <w:rPr>
+          <w:rFonts w:ascii="Times New Roman" w:eastAsia="Times New Roman" w:hAnsi="Times New Roman" w:cs="Times New Roman"/>
+          <w:sz w:val="24"/>
+          <w:szCs w:val="24"/>
+        </w:rPr>
+        <w:t xml:space="preserve"> before submitting.</w:t>
+      </w:r>
+    </w:p>
+    <w:p>
+      <w:pPr>
         <w:spacing w:before="100" w:beforeAutospacing="1" w:after="100" w:afterAutospacing="1" w:line="240" w:lineRule="auto"/>
         <w:outlineLvl w:val="2"/>
         <w:rPr>
@@ -1074,25 +1592,15 @@
         </w:rPr>
         <w:t>Stage 3: Final Touches &amp; Publishing</w:t>
       </w:r>
-    </w:p>
-    <w:p>
-      <w:pPr>
-        <w:spacing w:before="100" w:beforeAutospacing="1" w:after="100" w:afterAutospacing="1" w:line="240" w:lineRule="auto"/>
-        <w:rPr>
-          <w:rFonts w:ascii="Times New Roman" w:eastAsia="Times New Roman" w:hAnsi="Times New Roman" w:cs="Times New Roman"/>
-          <w:sz w:val="24"/>
-          <w:szCs w:val="24"/>
-        </w:rPr>
-      </w:pPr>
       <w:r>
         <w:rPr>
           <w:rFonts w:ascii="Times New Roman" w:eastAsia="Times New Roman" w:hAnsi="Times New Roman" w:cs="Times New Roman"/>
           <w:b/>
           <w:bCs/>
-          <w:sz w:val="24"/>
-          <w:szCs w:val="24"/>
-        </w:rPr>
-        <w:t>Due: Week 10 (Final Submission)</w:t>
+          <w:sz w:val="27"/>
+          <w:szCs w:val="27"/>
+        </w:rPr>
+        <w:t xml:space="preserve"> – (44 pts.)</w:t>
       </w:r>
     </w:p>
     <w:p>
@@ -1107,10 +1615,68 @@
       <w:r>
         <w:rPr>
           <w:rFonts w:ascii="Times New Roman" w:eastAsia="Times New Roman" w:hAnsi="Times New Roman" w:cs="Times New Roman"/>
-          <w:sz w:val="24"/>
-          <w:szCs w:val="24"/>
-        </w:rPr>
-        <w:t>In the final stage, you will refine your design, test everything, and publish your website to the internet.</w:t>
+          <w:b/>
+          <w:bCs/>
+          <w:sz w:val="24"/>
+          <w:szCs w:val="24"/>
+        </w:rPr>
+        <w:t xml:space="preserve">Due: </w:t>
+      </w:r>
+      <w:r>
+        <w:rPr>
+          <w:rFonts w:ascii="Times New Roman" w:eastAsia="Times New Roman" w:hAnsi="Times New Roman" w:cs="Times New Roman"/>
+          <w:b/>
+          <w:bCs/>
+          <w:sz w:val="24"/>
+          <w:szCs w:val="24"/>
+        </w:rPr>
+        <w:t>December 3</w:t>
+      </w:r>
+      <w:r>
+        <w:rPr>
+          <w:rFonts w:ascii="Times New Roman" w:eastAsia="Times New Roman" w:hAnsi="Times New Roman" w:cs="Times New Roman"/>
+          <w:b/>
+          <w:bCs/>
+          <w:sz w:val="24"/>
+          <w:szCs w:val="24"/>
+        </w:rPr>
+        <w:t xml:space="preserve"> (Final Submission)</w:t>
+      </w:r>
+    </w:p>
+    <w:p>
+      <w:pPr>
+        <w:spacing w:before="100" w:beforeAutospacing="1" w:after="100" w:afterAutospacing="1" w:line="240" w:lineRule="auto"/>
+        <w:rPr>
+          <w:rFonts w:ascii="Times New Roman" w:eastAsia="Times New Roman" w:hAnsi="Times New Roman" w:cs="Times New Roman"/>
+          <w:sz w:val="24"/>
+          <w:szCs w:val="24"/>
+        </w:rPr>
+      </w:pPr>
+      <w:r>
+        <w:rPr>
+          <w:rFonts w:ascii="Times New Roman" w:eastAsia="Times New Roman" w:hAnsi="Times New Roman" w:cs="Times New Roman"/>
+          <w:sz w:val="24"/>
+          <w:szCs w:val="24"/>
+        </w:rPr>
+        <w:t xml:space="preserve">In the final stage, you will refine your design, test everything, and publish your website </w:t>
+      </w:r>
+      <w:proofErr w:type="gramStart"/>
+      <w:r>
+        <w:rPr>
+          <w:rFonts w:ascii="Times New Roman" w:eastAsia="Times New Roman" w:hAnsi="Times New Roman" w:cs="Times New Roman"/>
+          <w:sz w:val="24"/>
+          <w:szCs w:val="24"/>
+        </w:rPr>
+        <w:t>to</w:t>
+      </w:r>
+      <w:proofErr w:type="gramEnd"/>
+      <w:r>
+        <w:rPr>
+          <w:rFonts w:ascii="Times New Roman" w:eastAsia="Times New Roman" w:hAnsi="Times New Roman" w:cs="Times New Roman"/>
+          <w:sz w:val="24"/>
+          <w:szCs w:val="24"/>
+        </w:rPr>
+        <w:t xml:space="preserve"> the internet.</w:t>
       </w:r>
     </w:p>
     <w:p>
@@ -1200,7 +1766,6 @@
           <w:sz w:val="24"/>
           <w:szCs w:val="24"/>
         </w:rPr>
-        <w:lastRenderedPageBreak/>
         <w:t>Proofread all of your text content.</w:t>
       </w:r>
     </w:p>
@@ -1223,7 +1788,25 @@
           <w:sz w:val="24"/>
           <w:szCs w:val="24"/>
         </w:rPr>
-        <w:t>Follow the in-class tutorial to publish your website using a free hosting service.</w:t>
+        <w:t xml:space="preserve">Publish all updated files to your Hosting provider. </w:t>
+      </w:r>
+      <w:r>
+        <w:rPr>
+          <w:rFonts w:ascii="Times New Roman" w:eastAsia="Times New Roman" w:hAnsi="Times New Roman" w:cs="Times New Roman"/>
+          <w:b/>
+          <w:bCs/>
+          <w:sz w:val="24"/>
+          <w:szCs w:val="24"/>
+        </w:rPr>
+        <w:t>Verify</w:t>
+      </w:r>
+      <w:r>
+        <w:rPr>
+          <w:rFonts w:ascii="Times New Roman" w:eastAsia="Times New Roman" w:hAnsi="Times New Roman" w:cs="Times New Roman"/>
+          <w:sz w:val="24"/>
+          <w:szCs w:val="24"/>
+        </w:rPr>
+        <w:t xml:space="preserve"> everything is working properly online.</w:t>
       </w:r>
     </w:p>
     <w:p>
@@ -1245,12 +1828,47 @@
           <w:sz w:val="24"/>
           <w:szCs w:val="24"/>
         </w:rPr>
-        <w:t>Submit the live URL of your website for grading.</w:t>
-      </w:r>
-    </w:p>
-    <w:p/>
-    <w:p/>
-    <w:p/>
+        <w:t>Verify-Test that your webpages are ac</w:t>
+      </w:r>
+      <w:r>
+        <w:rPr>
+          <w:rFonts w:ascii="Times New Roman" w:eastAsia="Times New Roman" w:hAnsi="Times New Roman" w:cs="Times New Roman"/>
+          <w:sz w:val="24"/>
+          <w:szCs w:val="24"/>
+        </w:rPr>
+        <w:t>c</w:t>
+      </w:r>
+      <w:r>
+        <w:rPr>
+          <w:rFonts w:ascii="Times New Roman" w:eastAsia="Times New Roman" w:hAnsi="Times New Roman" w:cs="Times New Roman"/>
+          <w:sz w:val="24"/>
+          <w:szCs w:val="24"/>
+        </w:rPr>
+        <w:t>essible online and appear as designed. Test Responsiveness!</w:t>
+      </w:r>
+    </w:p>
+    <w:p>
+      <w:pPr>
+        <w:numPr>
+          <w:ilvl w:val="1"/>
+          <w:numId w:val="4"/>
+        </w:numPr>
+        <w:spacing w:before="100" w:beforeAutospacing="1" w:after="100" w:afterAutospacing="1" w:line="240" w:lineRule="auto"/>
+        <w:rPr>
+          <w:rFonts w:ascii="Times New Roman" w:eastAsia="Times New Roman" w:hAnsi="Times New Roman" w:cs="Times New Roman"/>
+          <w:sz w:val="24"/>
+          <w:szCs w:val="24"/>
+        </w:rPr>
+      </w:pPr>
+      <w:r>
+        <w:rPr>
+          <w:rFonts w:ascii="Times New Roman" w:eastAsia="Times New Roman" w:hAnsi="Times New Roman" w:cs="Times New Roman"/>
+          <w:sz w:val="24"/>
+          <w:szCs w:val="24"/>
+        </w:rPr>
+        <w:t>Submit the live URL of your website for grading. Use Canvas Stage 3 assignment link.</w:t>
+      </w:r>
+    </w:p>
     <w:p>
       <w:pPr>
         <w:pStyle w:val="Heading1"/>
@@ -1259,7 +1877,19 @@
         <w:rPr>
           <w:rStyle w:val="selected"/>
         </w:rPr>
-        <w:t>Basic Web Design: Project Rubric (60 Points)</w:t>
+        <w:t>Basic Web Design: Project Rubric (</w:t>
+      </w:r>
+      <w:r>
+        <w:rPr>
+          <w:rStyle w:val="selected"/>
+        </w:rPr>
+        <w:t>76</w:t>
+      </w:r>
+      <w:r>
+        <w:rPr>
+          <w:rStyle w:val="selected"/>
+        </w:rPr>
+        <w:t xml:space="preserve"> Points)</w:t>
       </w:r>
     </w:p>
     <w:p>
@@ -1270,7 +1900,34 @@
         <w:rPr>
           <w:rStyle w:val="selected"/>
         </w:rPr>
-        <w:t>This rubric outlines the grading criteria for the final website project. Each category is worth a specific number of points, totaling 60 points.</w:t>
+        <w:t xml:space="preserve">This rubric outlines the grading criteria for the final website project. Each category is worth a specific number of points, totaling </w:t>
+      </w:r>
+      <w:r>
+        <w:rPr>
+          <w:rStyle w:val="selected"/>
+        </w:rPr>
+        <w:t>76</w:t>
+      </w:r>
+      <w:r>
+        <w:rPr>
+          <w:rStyle w:val="selected"/>
+        </w:rPr>
+        <w:t xml:space="preserve"> points.</w:t>
+      </w:r>
+      <w:r>
+        <w:rPr>
+          <w:rStyle w:val="selected"/>
+        </w:rPr>
+        <w:t xml:space="preserve"> </w:t>
+      </w:r>
+      <w:r>
+        <w:rPr>
+          <w:rStyle w:val="selected"/>
+        </w:rPr>
+        <w:t xml:space="preserve">| </w:t>
+      </w:r>
+      <w:r>
+        <w:t>EXTRA CREDIT: 25 pts. will use criteria from all Rubrics.</w:t>
       </w:r>
     </w:p>
     <w:p>
@@ -1281,7 +1938,19 @@
         <w:rPr>
           <w:rStyle w:val="selected"/>
         </w:rPr>
-        <w:t>1. HTML Structure &amp; Content (20 points)</w:t>
+        <w:t>1. HTML Structure &amp; Content (</w:t>
+      </w:r>
+      <w:r>
+        <w:rPr>
+          <w:rStyle w:val="selected"/>
+        </w:rPr>
+        <w:t>12</w:t>
+      </w:r>
+      <w:r>
+        <w:rPr>
+          <w:rStyle w:val="selected"/>
+        </w:rPr>
+        <w:t xml:space="preserve"> points)</w:t>
       </w:r>
     </w:p>
     <w:tbl>
@@ -1364,7 +2033,15 @@
                 <w:b/>
                 <w:bCs/>
               </w:rPr>
-              <w:t>0-2 Points</w:t>
+              <w:t>1</w:t>
+            </w:r>
+            <w:r>
+              <w:rPr>
+                <w:rStyle w:val="selected"/>
+                <w:b/>
+                <w:bCs/>
+              </w:rPr>
+              <w:t xml:space="preserve"> Points</w:t>
             </w:r>
           </w:p>
         </w:tc>
@@ -1390,7 +2067,15 @@
                 <w:b/>
                 <w:bCs/>
               </w:rPr>
-              <w:t>3-4 Points</w:t>
+              <w:t>2</w:t>
+            </w:r>
+            <w:r>
+              <w:rPr>
+                <w:rStyle w:val="selected"/>
+                <w:b/>
+                <w:bCs/>
+              </w:rPr>
+              <w:t xml:space="preserve"> Points</w:t>
             </w:r>
           </w:p>
         </w:tc>
@@ -1416,7 +2101,15 @@
                 <w:b/>
                 <w:bCs/>
               </w:rPr>
-              <w:t>5 Points</w:t>
+              <w:t>3</w:t>
+            </w:r>
+            <w:r>
+              <w:rPr>
+                <w:rStyle w:val="selected"/>
+                <w:b/>
+                <w:bCs/>
+              </w:rPr>
+              <w:t xml:space="preserve"> Points</w:t>
             </w:r>
           </w:p>
         </w:tc>
@@ -1498,7 +2191,25 @@
                 <w:sz w:val="20"/>
                 <w:szCs w:val="20"/>
               </w:rPr>
-              <w:t>Only one page created or pages are not linked.</w:t>
+              <w:t xml:space="preserve">Only one page </w:t>
+            </w:r>
+            <w:proofErr w:type="gramStart"/>
+            <w:r>
+              <w:rPr>
+                <w:rStyle w:val="selected"/>
+                <w:sz w:val="20"/>
+                <w:szCs w:val="20"/>
+              </w:rPr>
+              <w:t>created</w:t>
+            </w:r>
+            <w:proofErr w:type="gramEnd"/>
+            <w:r>
+              <w:rPr>
+                <w:rStyle w:val="selected"/>
+                <w:sz w:val="20"/>
+                <w:szCs w:val="20"/>
+              </w:rPr>
+              <w:t xml:space="preserve"> or pages are not linked.</w:t>
             </w:r>
           </w:p>
         </w:tc>
@@ -1674,7 +2385,25 @@
                 <w:sz w:val="20"/>
                 <w:szCs w:val="20"/>
               </w:rPr>
-              <w:t>At least one image and a video are present, but may not be embedded correctly.</w:t>
+              <w:t xml:space="preserve">At least one image and a video are </w:t>
+            </w:r>
+            <w:proofErr w:type="gramStart"/>
+            <w:r>
+              <w:rPr>
+                <w:rStyle w:val="selected"/>
+                <w:sz w:val="20"/>
+                <w:szCs w:val="20"/>
+              </w:rPr>
+              <w:t>present, but</w:t>
+            </w:r>
+            <w:proofErr w:type="gramEnd"/>
+            <w:r>
+              <w:rPr>
+                <w:rStyle w:val="selected"/>
+                <w:sz w:val="20"/>
+                <w:szCs w:val="20"/>
+              </w:rPr>
+              <w:t xml:space="preserve"> may not be embedded correctly.</w:t>
             </w:r>
           </w:p>
         </w:tc>
@@ -1740,6 +2469,7 @@
                 <w:szCs w:val="20"/>
               </w:rPr>
             </w:pPr>
+            <w:proofErr w:type="gramStart"/>
             <w:r>
               <w:rPr>
                 <w:rStyle w:val="selected"/>
@@ -1748,7 +2478,18 @@
                 <w:sz w:val="20"/>
                 <w:szCs w:val="20"/>
               </w:rPr>
-              <w:t>Lists &amp; Links</w:t>
+              <w:t>Lists</w:t>
+            </w:r>
+            <w:proofErr w:type="gramEnd"/>
+            <w:r>
+              <w:rPr>
+                <w:rStyle w:val="selected"/>
+                <w:b/>
+                <w:bCs/>
+                <w:sz w:val="20"/>
+                <w:szCs w:val="20"/>
+              </w:rPr>
+              <w:t xml:space="preserve"> &amp; Links</w:t>
             </w:r>
           </w:p>
         </w:tc>
@@ -2041,11 +2782,28 @@
     <w:p>
       <w:pPr>
         <w:pStyle w:val="Heading3"/>
-      </w:pPr>
-      <w:r>
         <w:rPr>
           <w:rStyle w:val="selected"/>
         </w:rPr>
+      </w:pPr>
+    </w:p>
+    <w:p>
+      <w:pPr>
+        <w:pStyle w:val="Heading3"/>
+        <w:rPr>
+          <w:rStyle w:val="selected"/>
+        </w:rPr>
+      </w:pPr>
+    </w:p>
+    <w:p>
+      <w:pPr>
+        <w:pStyle w:val="Heading3"/>
+      </w:pPr>
+      <w:r>
+        <w:rPr>
+          <w:rStyle w:val="selected"/>
+        </w:rPr>
+        <w:lastRenderedPageBreak/>
         <w:t>2. CSS Styling &amp; Design (20 points)</w:t>
       </w:r>
     </w:p>
@@ -2208,15 +2966,7 @@
                 <w:b/>
                 <w:bCs/>
               </w:rPr>
-              <w:t>P</w:t>
-            </w:r>
-            <w:r>
-              <w:rPr>
-                <w:rStyle w:val="selected"/>
-                <w:b/>
-                <w:bCs/>
-              </w:rPr>
-              <w:t>ts.</w:t>
+              <w:t>Pts.</w:t>
             </w:r>
           </w:p>
         </w:tc>
@@ -2299,7 +3049,25 @@
                 <w:sz w:val="20"/>
                 <w:szCs w:val="20"/>
               </w:rPr>
-              <w:t>CSS is linked, but many styles are not applying correctly.</w:t>
+              <w:t xml:space="preserve">CSS is linked, but many styles </w:t>
+            </w:r>
+            <w:proofErr w:type="gramStart"/>
+            <w:r>
+              <w:rPr>
+                <w:rStyle w:val="selected"/>
+                <w:sz w:val="20"/>
+                <w:szCs w:val="20"/>
+              </w:rPr>
+              <w:t>are not applying</w:t>
+            </w:r>
+            <w:proofErr w:type="gramEnd"/>
+            <w:r>
+              <w:rPr>
+                <w:rStyle w:val="selected"/>
+                <w:sz w:val="20"/>
+                <w:szCs w:val="20"/>
+              </w:rPr>
+              <w:t xml:space="preserve"> correctly.</w:t>
             </w:r>
           </w:p>
         </w:tc>
@@ -2441,7 +3209,25 @@
                 <w:sz w:val="20"/>
                 <w:szCs w:val="20"/>
               </w:rPr>
-              <w:t>Fewer than 3 colors used, or the scheme is inconsistent across pages.</w:t>
+              <w:t xml:space="preserve">Fewer than 3 colors </w:t>
+            </w:r>
+            <w:proofErr w:type="gramStart"/>
+            <w:r>
+              <w:rPr>
+                <w:rStyle w:val="selected"/>
+                <w:sz w:val="20"/>
+                <w:szCs w:val="20"/>
+              </w:rPr>
+              <w:t>used</w:t>
+            </w:r>
+            <w:proofErr w:type="gramEnd"/>
+            <w:r>
+              <w:rPr>
+                <w:rStyle w:val="selected"/>
+                <w:sz w:val="20"/>
+                <w:szCs w:val="20"/>
+              </w:rPr>
+              <w:t>, or the scheme is inconsistent across pages.</w:t>
             </w:r>
           </w:p>
         </w:tc>
@@ -2812,8 +3598,19 @@
         <w:rPr>
           <w:rStyle w:val="selected"/>
         </w:rPr>
-        <w:lastRenderedPageBreak/>
-        <w:t>3. Responsive Design &amp; Publishing (20 points)</w:t>
+        <w:t>3. Responsive Design &amp; Publishing (</w:t>
+      </w:r>
+      <w:r>
+        <w:rPr>
+          <w:rStyle w:val="selected"/>
+        </w:rPr>
+        <w:t>44</w:t>
+      </w:r>
+      <w:r>
+        <w:rPr>
+          <w:rStyle w:val="selected"/>
+        </w:rPr>
+        <w:t xml:space="preserve"> points)</w:t>
       </w:r>
     </w:p>
     <w:tbl>
@@ -2896,7 +3693,23 @@
                 <w:b/>
                 <w:bCs/>
               </w:rPr>
-              <w:t>0-2 Points</w:t>
+              <w:t>0-</w:t>
+            </w:r>
+            <w:r>
+              <w:rPr>
+                <w:rStyle w:val="selected"/>
+                <w:b/>
+                <w:bCs/>
+              </w:rPr>
+              <w:t>6</w:t>
+            </w:r>
+            <w:r>
+              <w:rPr>
+                <w:rStyle w:val="selected"/>
+                <w:b/>
+                <w:bCs/>
+              </w:rPr>
+              <w:t xml:space="preserve"> Points</w:t>
             </w:r>
           </w:p>
         </w:tc>
@@ -2922,7 +3735,31 @@
                 <w:b/>
                 <w:bCs/>
               </w:rPr>
-              <w:t>3-4 Points</w:t>
+              <w:t>7</w:t>
+            </w:r>
+            <w:r>
+              <w:rPr>
+                <w:rStyle w:val="selected"/>
+                <w:b/>
+                <w:bCs/>
+              </w:rPr>
+              <w:t>-</w:t>
+            </w:r>
+            <w:r>
+              <w:rPr>
+                <w:rStyle w:val="selected"/>
+                <w:b/>
+                <w:bCs/>
+              </w:rPr>
+              <w:t>10</w:t>
+            </w:r>
+            <w:r>
+              <w:rPr>
+                <w:rStyle w:val="selected"/>
+                <w:b/>
+                <w:bCs/>
+              </w:rPr>
+              <w:t xml:space="preserve"> Points</w:t>
             </w:r>
           </w:p>
         </w:tc>
@@ -2948,7 +3785,15 @@
                 <w:b/>
                 <w:bCs/>
               </w:rPr>
-              <w:t>5 Points</w:t>
+              <w:t>11</w:t>
+            </w:r>
+            <w:r>
+              <w:rPr>
+                <w:rStyle w:val="selected"/>
+                <w:b/>
+                <w:bCs/>
+              </w:rPr>
+              <w:t xml:space="preserve"> Points</w:t>
             </w:r>
           </w:p>
         </w:tc>
@@ -2973,15 +3818,7 @@
                 <w:b/>
                 <w:bCs/>
               </w:rPr>
-              <w:t>P</w:t>
-            </w:r>
-            <w:r>
-              <w:rPr>
-                <w:rStyle w:val="selected"/>
-                <w:b/>
-                <w:bCs/>
-              </w:rPr>
-              <w:t>ts.</w:t>
+              <w:t>Pts.</w:t>
             </w:r>
           </w:p>
         </w:tc>
@@ -3187,7 +4024,25 @@
                 <w:sz w:val="20"/>
                 <w:szCs w:val="20"/>
               </w:rPr>
-              <w:t>Project is online, but the URL is incorrect or the page doesn't load properly.</w:t>
+              <w:t xml:space="preserve">Project is online, but the URL is </w:t>
+            </w:r>
+            <w:proofErr w:type="gramStart"/>
+            <w:r>
+              <w:rPr>
+                <w:rStyle w:val="selected"/>
+                <w:sz w:val="20"/>
+                <w:szCs w:val="20"/>
+              </w:rPr>
+              <w:t>incorrect</w:t>
+            </w:r>
+            <w:proofErr w:type="gramEnd"/>
+            <w:r>
+              <w:rPr>
+                <w:rStyle w:val="selected"/>
+                <w:sz w:val="20"/>
+                <w:szCs w:val="20"/>
+              </w:rPr>
+              <w:t xml:space="preserve"> or the page doesn't load properly.</w:t>
             </w:r>
           </w:p>
         </w:tc>
@@ -3497,7 +4352,7 @@
 </file>
 
 <file path=word/numbering.xml><?xml version="1.0" encoding="utf-8"?>
-<w:numbering xmlns:wpc="http://schemas.microsoft.com/office/word/2010/wordprocessingCanvas" xmlns:cx="http://schemas.microsoft.com/office/drawing/2014/chartex" xmlns:cx1="http://schemas.microsoft.com/office/drawing/2015/9/8/chartex" xmlns:cx2="http://schemas.microsoft.com/office/drawing/2015/10/21/chartex" xmlns:cx3="http://schemas.microsoft.com/office/drawing/2016/5/9/chartex" xmlns:cx4="http://schemas.microsoft.com/office/drawing/2016/5/10/chartex" xmlns:cx5="http://schemas.microsoft.com/office/drawing/2016/5/11/chartex" xmlns:cx6="http://schemas.microsoft.com/office/drawing/2016/5/12/chartex" xmlns:cx7="http://schemas.microsoft.com/office/drawing/2016/5/13/chartex" xmlns:cx8="http://schemas.microsoft.com/office/drawing/2016/5/14/chartex" xmlns:mc="http://schemas.openxmlformats.org/markup-compatibility/2006" xmlns:aink="http://schemas.microsoft.com/office/drawing/2016/ink" xmlns:am3d="http://schemas.microsoft.com/office/drawing/2017/model3d" xmlns:o="urn:schemas-microsoft-com:office:office" xmlns:r="http://schemas.openxmlformats.org/officeDocument/2006/relationships" xmlns:m="http://schemas.openxmlformats.org/officeDocument/2006/math" xmlns:v="urn:schemas-microsoft-com:vml" xmlns:wp14="http://schemas.microsoft.com/office/word/2010/wordprocessingDrawing" xmlns:wp="http://schemas.openxmlformats.org/drawingml/2006/wordprocessingDrawing" xmlns:w10="urn:schemas-microsoft-com:office:word" xmlns:w="http://schemas.openxmlformats.org/wordprocessingml/2006/main" xmlns:w14="http://schemas.microsoft.com/office/word/2010/wordml" xmlns:w15="http://schemas.microsoft.com/office/word/2012/wordml" xmlns:w16cex="http://schemas.microsoft.com/office/word/2018/wordml/cex" xmlns:w16cid="http://schemas.microsoft.com/office/word/2016/wordml/cid" xmlns:w16="http://schemas.microsoft.com/office/word/2018/wordml" xmlns:w16sdtdh="http://schemas.microsoft.com/office/word/2020/wordml/sdtdatahash" xmlns:w16se="http://schemas.microsoft.com/office/word/2015/wordml/symex" xmlns:wpg="http://schemas.microsoft.com/office/word/2010/wordprocessingGroup" xmlns:wpi="http://schemas.microsoft.com/office/word/2010/wordprocessingInk" xmlns:wne="http://schemas.microsoft.com/office/word/2006/wordml" xmlns:wps="http://schemas.microsoft.com/office/word/2010/wordprocessingShape" mc:Ignorable="w14 w15 w16se w16cid w16 w16cex w16sdtdh wp14">
+<w:numbering xmlns:wpc="http://schemas.microsoft.com/office/word/2010/wordprocessingCanvas" xmlns:cx="http://schemas.microsoft.com/office/drawing/2014/chartex" xmlns:cx1="http://schemas.microsoft.com/office/drawing/2015/9/8/chartex" xmlns:cx2="http://schemas.microsoft.com/office/drawing/2015/10/21/chartex" xmlns:cx3="http://schemas.microsoft.com/office/drawing/2016/5/9/chartex" xmlns:cx4="http://schemas.microsoft.com/office/drawing/2016/5/10/chartex" xmlns:cx5="http://schemas.microsoft.com/office/drawing/2016/5/11/chartex" xmlns:cx6="http://schemas.microsoft.com/office/drawing/2016/5/12/chartex" xmlns:cx7="http://schemas.microsoft.com/office/drawing/2016/5/13/chartex" xmlns:cx8="http://schemas.microsoft.com/office/drawing/2016/5/14/chartex" xmlns:mc="http://schemas.openxmlformats.org/markup-compatibility/2006" xmlns:aink="http://schemas.microsoft.com/office/drawing/2016/ink" xmlns:am3d="http://schemas.microsoft.com/office/drawing/2017/model3d" xmlns:o="urn:schemas-microsoft-com:office:office" xmlns:oel="http://schemas.microsoft.com/office/2019/extlst" xmlns:r="http://schemas.openxmlformats.org/officeDocument/2006/relationships" xmlns:m="http://schemas.openxmlformats.org/officeDocument/2006/math" xmlns:v="urn:schemas-microsoft-com:vml" xmlns:wp14="http://schemas.microsoft.com/office/word/2010/wordprocessingDrawing" xmlns:wp="http://schemas.openxmlformats.org/drawingml/2006/wordprocessingDrawing" xmlns:w10="urn:schemas-microsoft-com:office:word" xmlns:w="http://schemas.openxmlformats.org/wordprocessingml/2006/main" xmlns:w14="http://schemas.microsoft.com/office/word/2010/wordml" xmlns:w15="http://schemas.microsoft.com/office/word/2012/wordml" xmlns:w16cex="http://schemas.microsoft.com/office/word/2018/wordml/cex" xmlns:w16cid="http://schemas.microsoft.com/office/word/2016/wordml/cid" xmlns:w16="http://schemas.microsoft.com/office/word/2018/wordml" xmlns:w16du="http://schemas.microsoft.com/office/word/2023/wordml/word16du" xmlns:w16sdtdh="http://schemas.microsoft.com/office/word/2020/wordml/sdtdatahash" xmlns:w16sdtfl="http://schemas.microsoft.com/office/word/2024/wordml/sdtformatlock" xmlns:w16se="http://schemas.microsoft.com/office/word/2015/wordml/symex" xmlns:wpg="http://schemas.microsoft.com/office/word/2010/wordprocessingGroup" xmlns:wpi="http://schemas.microsoft.com/office/word/2010/wordprocessingInk" xmlns:wne="http://schemas.microsoft.com/office/word/2006/wordml" xmlns:wps="http://schemas.microsoft.com/office/word/2010/wordprocessingShape" mc:Ignorable="w14 w15 w16se w16cid w16 w16cex w16sdtdh w16sdtfl w16du wp14">
   <w:abstractNum w:abstractNumId="0" w15:restartNumberingAfterBreak="0">
     <w:nsid w:val="19BA21D0"/>
     <w:multiLevelType w:val="multilevel"/>
@@ -3644,6 +4499,155 @@
     </w:lvl>
   </w:abstractNum>
   <w:abstractNum w:abstractNumId="1" w15:restartNumberingAfterBreak="0">
+    <w:nsid w:val="341C5589"/>
+    <w:multiLevelType w:val="multilevel"/>
+    <w:tmpl w:val="833049CE"/>
+    <w:lvl w:ilvl="0">
+      <w:start w:val="1"/>
+      <w:numFmt w:val="bullet"/>
+      <w:lvlText w:val=""/>
+      <w:lvlJc w:val="left"/>
+      <w:pPr>
+        <w:tabs>
+          <w:tab w:val="num" w:pos="720"/>
+        </w:tabs>
+        <w:ind w:left="720" w:hanging="360"/>
+      </w:pPr>
+      <w:rPr>
+        <w:rFonts w:ascii="Symbol" w:hAnsi="Symbol" w:hint="default"/>
+        <w:sz w:val="20"/>
+      </w:rPr>
+    </w:lvl>
+    <w:lvl w:ilvl="1" w:tentative="1">
+      <w:start w:val="1"/>
+      <w:numFmt w:val="bullet"/>
+      <w:lvlText w:val=""/>
+      <w:lvlJc w:val="left"/>
+      <w:pPr>
+        <w:tabs>
+          <w:tab w:val="num" w:pos="1440"/>
+        </w:tabs>
+        <w:ind w:left="1440" w:hanging="360"/>
+      </w:pPr>
+      <w:rPr>
+        <w:rFonts w:ascii="Symbol" w:hAnsi="Symbol" w:hint="default"/>
+        <w:sz w:val="20"/>
+      </w:rPr>
+    </w:lvl>
+    <w:lvl w:ilvl="2" w:tentative="1">
+      <w:start w:val="1"/>
+      <w:numFmt w:val="bullet"/>
+      <w:lvlText w:val=""/>
+      <w:lvlJc w:val="left"/>
+      <w:pPr>
+        <w:tabs>
+          <w:tab w:val="num" w:pos="2160"/>
+        </w:tabs>
+        <w:ind w:left="2160" w:hanging="360"/>
+      </w:pPr>
+      <w:rPr>
+        <w:rFonts w:ascii="Symbol" w:hAnsi="Symbol" w:hint="default"/>
+        <w:sz w:val="20"/>
+      </w:rPr>
+    </w:lvl>
+    <w:lvl w:ilvl="3" w:tentative="1">
+      <w:start w:val="1"/>
+      <w:numFmt w:val="bullet"/>
+      <w:lvlText w:val=""/>
+      <w:lvlJc w:val="left"/>
+      <w:pPr>
+        <w:tabs>
+          <w:tab w:val="num" w:pos="2880"/>
+        </w:tabs>
+        <w:ind w:left="2880" w:hanging="360"/>
+      </w:pPr>
+      <w:rPr>
+        <w:rFonts w:ascii="Symbol" w:hAnsi="Symbol" w:hint="default"/>
+        <w:sz w:val="20"/>
+      </w:rPr>
+    </w:lvl>
+    <w:lvl w:ilvl="4" w:tentative="1">
+      <w:start w:val="1"/>
+      <w:numFmt w:val="bullet"/>
+      <w:lvlText w:val=""/>
+      <w:lvlJc w:val="left"/>
+      <w:pPr>
+        <w:tabs>
+          <w:tab w:val="num" w:pos="3600"/>
+        </w:tabs>
+        <w:ind w:left="3600" w:hanging="360"/>
+      </w:pPr>
+      <w:rPr>
+        <w:rFonts w:ascii="Symbol" w:hAnsi="Symbol" w:hint="default"/>
+        <w:sz w:val="20"/>
+      </w:rPr>
+    </w:lvl>
+    <w:lvl w:ilvl="5" w:tentative="1">
+      <w:start w:val="1"/>
+      <w:numFmt w:val="bullet"/>
+      <w:lvlText w:val=""/>
+      <w:lvlJc w:val="left"/>
+      <w:pPr>
+        <w:tabs>
+          <w:tab w:val="num" w:pos="4320"/>
+        </w:tabs>
+        <w:ind w:left="4320" w:hanging="360"/>
+      </w:pPr>
+      <w:rPr>
+        <w:rFonts w:ascii="Symbol" w:hAnsi="Symbol" w:hint="default"/>
+        <w:sz w:val="20"/>
+      </w:rPr>
+    </w:lvl>
+    <w:lvl w:ilvl="6" w:tentative="1">
+      <w:start w:val="1"/>
+      <w:numFmt w:val="bullet"/>
+      <w:lvlText w:val=""/>
+      <w:lvlJc w:val="left"/>
+      <w:pPr>
+        <w:tabs>
+          <w:tab w:val="num" w:pos="5040"/>
+        </w:tabs>
+        <w:ind w:left="5040" w:hanging="360"/>
+      </w:pPr>
+      <w:rPr>
+        <w:rFonts w:ascii="Symbol" w:hAnsi="Symbol" w:hint="default"/>
+        <w:sz w:val="20"/>
+      </w:rPr>
+    </w:lvl>
+    <w:lvl w:ilvl="7" w:tentative="1">
+      <w:start w:val="1"/>
+      <w:numFmt w:val="bullet"/>
+      <w:lvlText w:val=""/>
+      <w:lvlJc w:val="left"/>
+      <w:pPr>
+        <w:tabs>
+          <w:tab w:val="num" w:pos="5760"/>
+        </w:tabs>
+        <w:ind w:left="5760" w:hanging="360"/>
+      </w:pPr>
+      <w:rPr>
+        <w:rFonts w:ascii="Symbol" w:hAnsi="Symbol" w:hint="default"/>
+        <w:sz w:val="20"/>
+      </w:rPr>
+    </w:lvl>
+    <w:lvl w:ilvl="8" w:tentative="1">
+      <w:start w:val="1"/>
+      <w:numFmt w:val="bullet"/>
+      <w:lvlText w:val=""/>
+      <w:lvlJc w:val="left"/>
+      <w:pPr>
+        <w:tabs>
+          <w:tab w:val="num" w:pos="6480"/>
+        </w:tabs>
+        <w:ind w:left="6480" w:hanging="360"/>
+      </w:pPr>
+      <w:rPr>
+        <w:rFonts w:ascii="Symbol" w:hAnsi="Symbol" w:hint="default"/>
+        <w:sz w:val="20"/>
+      </w:rPr>
+    </w:lvl>
+  </w:abstractNum>
+  <w:abstractNum w:abstractNumId="2" w15:restartNumberingAfterBreak="0">
     <w:nsid w:val="52EE4147"/>
     <w:multiLevelType w:val="multilevel"/>
     <w:tmpl w:val="227EADB2"/>
@@ -3788,7 +4792,7 @@
       </w:rPr>
     </w:lvl>
   </w:abstractNum>
-  <w:abstractNum w:abstractNumId="2" w15:restartNumberingAfterBreak="0">
+  <w:abstractNum w:abstractNumId="3" w15:restartNumberingAfterBreak="0">
     <w:nsid w:val="6E197830"/>
     <w:multiLevelType w:val="multilevel"/>
     <w:tmpl w:val="47760918"/>
@@ -3933,7 +4937,7 @@
       </w:rPr>
     </w:lvl>
   </w:abstractNum>
-  <w:abstractNum w:abstractNumId="3" w15:restartNumberingAfterBreak="0">
+  <w:abstractNum w:abstractNumId="4" w15:restartNumberingAfterBreak="0">
     <w:nsid w:val="7A3F0E7D"/>
     <w:multiLevelType w:val="multilevel"/>
     <w:tmpl w:val="0F1ADB24"/>
@@ -4050,23 +5054,26 @@
       </w:pPr>
     </w:lvl>
   </w:abstractNum>
-  <w:num w:numId="1">
+  <w:num w:numId="1" w16cid:durableId="1694308701">
+    <w:abstractNumId w:val="4"/>
+  </w:num>
+  <w:num w:numId="2" w16cid:durableId="813258625">
+    <w:abstractNumId w:val="2"/>
+  </w:num>
+  <w:num w:numId="3" w16cid:durableId="200292077">
+    <w:abstractNumId w:val="0"/>
+  </w:num>
+  <w:num w:numId="4" w16cid:durableId="1082458257">
     <w:abstractNumId w:val="3"/>
   </w:num>
-  <w:num w:numId="2">
+  <w:num w:numId="5" w16cid:durableId="1712682190">
     <w:abstractNumId w:val="1"/>
-  </w:num>
-  <w:num w:numId="3">
-    <w:abstractNumId w:val="0"/>
-  </w:num>
-  <w:num w:numId="4">
-    <w:abstractNumId w:val="2"/>
   </w:num>
 </w:numbering>
 </file>
 
 <file path=word/styles.xml><?xml version="1.0" encoding="utf-8"?>
-<w:styles xmlns:mc="http://schemas.openxmlformats.org/markup-compatibility/2006" xmlns:r="http://schemas.openxmlformats.org/officeDocument/2006/relationships" xmlns:w="http://schemas.openxmlformats.org/wordprocessingml/2006/main" xmlns:w14="http://schemas.microsoft.com/office/word/2010/wordml" xmlns:w15="http://schemas.microsoft.com/office/word/2012/wordml" xmlns:w16cex="http://schemas.microsoft.com/office/word/2018/wordml/cex" xmlns:w16cid="http://schemas.microsoft.com/office/word/2016/wordml/cid" xmlns:w16="http://schemas.microsoft.com/office/word/2018/wordml" xmlns:w16sdtdh="http://schemas.microsoft.com/office/word/2020/wordml/sdtdatahash" xmlns:w16se="http://schemas.microsoft.com/office/word/2015/wordml/symex" mc:Ignorable="w14 w15 w16se w16cid w16 w16cex w16sdtdh">
+<w:styles xmlns:mc="http://schemas.openxmlformats.org/markup-compatibility/2006" xmlns:r="http://schemas.openxmlformats.org/officeDocument/2006/relationships" xmlns:w="http://schemas.openxmlformats.org/wordprocessingml/2006/main" xmlns:w14="http://schemas.microsoft.com/office/word/2010/wordml" xmlns:w15="http://schemas.microsoft.com/office/word/2012/wordml" xmlns:w16cex="http://schemas.microsoft.com/office/word/2018/wordml/cex" xmlns:w16cid="http://schemas.microsoft.com/office/word/2016/wordml/cid" xmlns:w16="http://schemas.microsoft.com/office/word/2018/wordml" xmlns:w16du="http://schemas.microsoft.com/office/word/2023/wordml/word16du" xmlns:w16sdtdh="http://schemas.microsoft.com/office/word/2020/wordml/sdtdatahash" xmlns:w16sdtfl="http://schemas.microsoft.com/office/word/2024/wordml/sdtformatlock" xmlns:w16se="http://schemas.microsoft.com/office/word/2015/wordml/symex" mc:Ignorable="w14 w15 w16se w16cid w16 w16cex w16sdtdh w16sdtfl w16du">
   <w:docDefaults>
     <w:rPrDefault>
       <w:rPr>
@@ -4525,7 +5532,6 @@
   <w:style w:type="character" w:default="1" w:styleId="DefaultParagraphFont">
     <w:name w:val="Default Paragraph Font"/>
     <w:uiPriority w:val="1"/>
-    <w:semiHidden/>
     <w:unhideWhenUsed/>
   </w:style>
   <w:style w:type="table" w:default="1" w:styleId="TableNormal">
@@ -4553,7 +5559,6 @@
     <w:name w:val="Normal (Web)"/>
     <w:basedOn w:val="Normal"/>
     <w:uiPriority w:val="99"/>
-    <w:semiHidden/>
     <w:unhideWhenUsed/>
     <w:rsid w:val="00D10F63"/>
     <w:pPr>
@@ -4612,6 +5617,29 @@
     <w:name w:val="selected"/>
     <w:basedOn w:val="DefaultParagraphFont"/>
     <w:rsid w:val="00D10F63"/>
+  </w:style>
+  <w:style w:type="character" w:styleId="Hyperlink">
+    <w:name w:val="Hyperlink"/>
+    <w:basedOn w:val="DefaultParagraphFont"/>
+    <w:uiPriority w:val="99"/>
+    <w:unhideWhenUsed/>
+    <w:rsid w:val="00392892"/>
+    <w:rPr>
+      <w:color w:val="0563C1" w:themeColor="hyperlink"/>
+      <w:u w:val="single"/>
+    </w:rPr>
+  </w:style>
+  <w:style w:type="character" w:styleId="UnresolvedMention">
+    <w:name w:val="Unresolved Mention"/>
+    <w:basedOn w:val="DefaultParagraphFont"/>
+    <w:uiPriority w:val="99"/>
+    <w:semiHidden/>
+    <w:unhideWhenUsed/>
+    <w:rsid w:val="00392892"/>
+    <w:rPr>
+      <w:color w:val="605E5C"/>
+      <w:shd w:val="clear" w:color="auto" w:fill="E1DFDD"/>
+    </w:rPr>
   </w:style>
 </w:styles>
 </file>
